--- a/Ch5_Document_Object_Model/JS_Chapter5_Working_with_the_DOM_and_DHTML.docx
+++ b/Ch5_Document_Object_Model/JS_Chapter5_Working_with_the_DOM_and_DHTML.docx
@@ -4,6 +4,13 @@
   <w:body>
     <w:sdt>
       <w:sdtPr>
+        <w:rPr>
+          <w:rFonts w:asciiTheme="minorHAnsi" w:eastAsiaTheme="minorHAnsi" w:hAnsiTheme="minorHAnsi" w:cstheme="minorBidi"/>
+          <w:spacing w:val="0"/>
+          <w:kern w:val="0"/>
+          <w:sz w:val="22"/>
+          <w:szCs w:val="22"/>
+        </w:rPr>
         <w:id w:val="1236127717"/>
         <w:docPartObj>
           <w:docPartGallery w:val="Table of Contents"/>
@@ -12,14 +19,9 @@
       </w:sdtPr>
       <w:sdtEndPr>
         <w:rPr>
-          <w:rFonts w:asciiTheme="minorHAnsi" w:eastAsiaTheme="minorHAnsi" w:hAnsiTheme="minorHAnsi" w:cstheme="minorBidi"/>
           <w:b/>
           <w:bCs/>
           <w:noProof/>
-          <w:spacing w:val="0"/>
-          <w:kern w:val="0"/>
-          <w:sz w:val="22"/>
-          <w:szCs w:val="22"/>
         </w:rPr>
       </w:sdtEndPr>
       <w:sdtContent>
@@ -52,15 +54,11 @@
         <w:p>
           <w:pPr>
             <w:pStyle w:val="TOC2"/>
-            <w:rPr>
-              <w:color w:val="2F5496" w:themeColor="accent1" w:themeShade="BF"/>
-            </w:rPr>
           </w:pPr>
           <w:r>
             <w:rPr>
               <w:b/>
               <w:bCs/>
-              <w:color w:val="2F5496" w:themeColor="accent1" w:themeShade="BF"/>
             </w:rPr>
             <w:fldChar w:fldCharType="begin"/>
           </w:r>
@@ -68,7 +66,6 @@
             <w:rPr>
               <w:b/>
               <w:bCs/>
-              <w:color w:val="2F5496" w:themeColor="accent1" w:themeShade="BF"/>
             </w:rPr>
             <w:instrText xml:space="preserve"> TOC \o "1-3" \h \z \u </w:instrText>
           </w:r>
@@ -76,7 +73,6 @@
             <w:rPr>
               <w:b/>
               <w:bCs/>
-              <w:color w:val="2F5496" w:themeColor="accent1" w:themeShade="BF"/>
             </w:rPr>
             <w:fldChar w:fldCharType="separate"/>
           </w:r>
@@ -91,48 +87,41 @@
             <w:r>
               <w:rPr>
                 <w:webHidden/>
-                <w:color w:val="2F5496" w:themeColor="accent1" w:themeShade="BF"/>
               </w:rPr>
               <w:tab/>
             </w:r>
             <w:r>
               <w:rPr>
                 <w:webHidden/>
-                <w:color w:val="2F5496" w:themeColor="accent1" w:themeShade="BF"/>
               </w:rPr>
               <w:fldChar w:fldCharType="begin"/>
             </w:r>
             <w:r>
               <w:rPr>
                 <w:webHidden/>
-                <w:color w:val="2F5496" w:themeColor="accent1" w:themeShade="BF"/>
               </w:rPr>
               <w:instrText xml:space="preserve"> PAGEREF _Toc13443374 \h </w:instrText>
             </w:r>
             <w:r>
               <w:rPr>
                 <w:webHidden/>
-                <w:color w:val="2F5496" w:themeColor="accent1" w:themeShade="BF"/>
               </w:rPr>
             </w:r>
             <w:r>
               <w:rPr>
                 <w:webHidden/>
-                <w:color w:val="2F5496" w:themeColor="accent1" w:themeShade="BF"/>
               </w:rPr>
               <w:fldChar w:fldCharType="separate"/>
             </w:r>
             <w:r>
               <w:rPr>
                 <w:webHidden/>
-                <w:color w:val="2F5496" w:themeColor="accent1" w:themeShade="BF"/>
               </w:rPr>
               <w:t>1</w:t>
             </w:r>
             <w:r>
               <w:rPr>
                 <w:webHidden/>
-                <w:color w:val="2F5496" w:themeColor="accent1" w:themeShade="BF"/>
               </w:rPr>
               <w:fldChar w:fldCharType="end"/>
             </w:r>
@@ -549,9 +538,6 @@
         <w:p>
           <w:pPr>
             <w:pStyle w:val="TOC2"/>
-            <w:rPr>
-              <w:color w:val="2F5496" w:themeColor="accent1" w:themeShade="BF"/>
-            </w:rPr>
           </w:pPr>
           <w:hyperlink w:anchor="_Toc13443381" w:history="1">
             <w:r>
@@ -564,48 +550,41 @@
             <w:r>
               <w:rPr>
                 <w:webHidden/>
-                <w:color w:val="2F5496" w:themeColor="accent1" w:themeShade="BF"/>
               </w:rPr>
               <w:tab/>
             </w:r>
             <w:r>
               <w:rPr>
                 <w:webHidden/>
-                <w:color w:val="2F5496" w:themeColor="accent1" w:themeShade="BF"/>
               </w:rPr>
               <w:fldChar w:fldCharType="begin"/>
             </w:r>
             <w:r>
               <w:rPr>
                 <w:webHidden/>
-                <w:color w:val="2F5496" w:themeColor="accent1" w:themeShade="BF"/>
               </w:rPr>
               <w:instrText xml:space="preserve"> PAGEREF _Toc13443381 \h </w:instrText>
             </w:r>
             <w:r>
               <w:rPr>
                 <w:webHidden/>
-                <w:color w:val="2F5496" w:themeColor="accent1" w:themeShade="BF"/>
               </w:rPr>
             </w:r>
             <w:r>
               <w:rPr>
                 <w:webHidden/>
-                <w:color w:val="2F5496" w:themeColor="accent1" w:themeShade="BF"/>
               </w:rPr>
               <w:fldChar w:fldCharType="separate"/>
             </w:r>
             <w:r>
               <w:rPr>
                 <w:webHidden/>
-                <w:color w:val="2F5496" w:themeColor="accent1" w:themeShade="BF"/>
               </w:rPr>
               <w:t>4</w:t>
             </w:r>
             <w:r>
               <w:rPr>
                 <w:webHidden/>
-                <w:color w:val="2F5496" w:themeColor="accent1" w:themeShade="BF"/>
               </w:rPr>
               <w:fldChar w:fldCharType="end"/>
             </w:r>
@@ -1158,9 +1137,6 @@
         <w:p>
           <w:pPr>
             <w:pStyle w:val="TOC2"/>
-            <w:rPr>
-              <w:color w:val="2F5496" w:themeColor="accent1" w:themeShade="BF"/>
-            </w:rPr>
           </w:pPr>
           <w:hyperlink w:anchor="_Toc13443390" w:history="1">
             <w:r>
@@ -1173,48 +1149,41 @@
             <w:r>
               <w:rPr>
                 <w:webHidden/>
-                <w:color w:val="2F5496" w:themeColor="accent1" w:themeShade="BF"/>
               </w:rPr>
               <w:tab/>
             </w:r>
             <w:r>
               <w:rPr>
                 <w:webHidden/>
-                <w:color w:val="2F5496" w:themeColor="accent1" w:themeShade="BF"/>
               </w:rPr>
               <w:fldChar w:fldCharType="begin"/>
             </w:r>
             <w:r>
               <w:rPr>
                 <w:webHidden/>
-                <w:color w:val="2F5496" w:themeColor="accent1" w:themeShade="BF"/>
               </w:rPr>
               <w:instrText xml:space="preserve"> PAGEREF _Toc13443390 \h </w:instrText>
             </w:r>
             <w:r>
               <w:rPr>
                 <w:webHidden/>
-                <w:color w:val="2F5496" w:themeColor="accent1" w:themeShade="BF"/>
               </w:rPr>
             </w:r>
             <w:r>
               <w:rPr>
                 <w:webHidden/>
-                <w:color w:val="2F5496" w:themeColor="accent1" w:themeShade="BF"/>
               </w:rPr>
               <w:fldChar w:fldCharType="separate"/>
             </w:r>
             <w:r>
               <w:rPr>
                 <w:webHidden/>
-                <w:color w:val="2F5496" w:themeColor="accent1" w:themeShade="BF"/>
               </w:rPr>
               <w:t>8</w:t>
             </w:r>
             <w:r>
               <w:rPr>
                 <w:webHidden/>
-                <w:color w:val="2F5496" w:themeColor="accent1" w:themeShade="BF"/>
               </w:rPr>
               <w:fldChar w:fldCharType="end"/>
             </w:r>
@@ -1223,9 +1192,6 @@
         <w:p>
           <w:pPr>
             <w:pStyle w:val="TOC2"/>
-            <w:rPr>
-              <w:color w:val="2F5496" w:themeColor="accent1" w:themeShade="BF"/>
-            </w:rPr>
           </w:pPr>
           <w:hyperlink w:anchor="_Toc13443391" w:history="1">
             <w:r>
@@ -1238,48 +1204,41 @@
             <w:r>
               <w:rPr>
                 <w:webHidden/>
-                <w:color w:val="2F5496" w:themeColor="accent1" w:themeShade="BF"/>
               </w:rPr>
               <w:tab/>
             </w:r>
             <w:r>
               <w:rPr>
                 <w:webHidden/>
-                <w:color w:val="2F5496" w:themeColor="accent1" w:themeShade="BF"/>
               </w:rPr>
               <w:fldChar w:fldCharType="begin"/>
             </w:r>
             <w:r>
               <w:rPr>
                 <w:webHidden/>
-                <w:color w:val="2F5496" w:themeColor="accent1" w:themeShade="BF"/>
               </w:rPr>
               <w:instrText xml:space="preserve"> PAGEREF _Toc13443391 \h </w:instrText>
             </w:r>
             <w:r>
               <w:rPr>
                 <w:webHidden/>
-                <w:color w:val="2F5496" w:themeColor="accent1" w:themeShade="BF"/>
               </w:rPr>
             </w:r>
             <w:r>
               <w:rPr>
                 <w:webHidden/>
-                <w:color w:val="2F5496" w:themeColor="accent1" w:themeShade="BF"/>
               </w:rPr>
               <w:fldChar w:fldCharType="separate"/>
             </w:r>
             <w:r>
               <w:rPr>
                 <w:webHidden/>
-                <w:color w:val="2F5496" w:themeColor="accent1" w:themeShade="BF"/>
               </w:rPr>
               <w:t>8</w:t>
             </w:r>
             <w:r>
               <w:rPr>
                 <w:webHidden/>
-                <w:color w:val="2F5496" w:themeColor="accent1" w:themeShade="BF"/>
               </w:rPr>
               <w:fldChar w:fldCharType="end"/>
             </w:r>
@@ -1560,9 +1519,6 @@
         <w:p>
           <w:pPr>
             <w:pStyle w:val="TOC2"/>
-            <w:rPr>
-              <w:color w:val="2F5496" w:themeColor="accent1" w:themeShade="BF"/>
-            </w:rPr>
           </w:pPr>
           <w:hyperlink w:anchor="_Toc13443396" w:history="1">
             <w:r>
@@ -1576,48 +1532,41 @@
             <w:r>
               <w:rPr>
                 <w:webHidden/>
-                <w:color w:val="2F5496" w:themeColor="accent1" w:themeShade="BF"/>
               </w:rPr>
               <w:tab/>
             </w:r>
             <w:r>
               <w:rPr>
                 <w:webHidden/>
-                <w:color w:val="2F5496" w:themeColor="accent1" w:themeShade="BF"/>
               </w:rPr>
               <w:fldChar w:fldCharType="begin"/>
             </w:r>
             <w:r>
               <w:rPr>
                 <w:webHidden/>
-                <w:color w:val="2F5496" w:themeColor="accent1" w:themeShade="BF"/>
               </w:rPr>
               <w:instrText xml:space="preserve"> PAGEREF _Toc13443396 \h </w:instrText>
             </w:r>
             <w:r>
               <w:rPr>
                 <w:webHidden/>
-                <w:color w:val="2F5496" w:themeColor="accent1" w:themeShade="BF"/>
               </w:rPr>
             </w:r>
             <w:r>
               <w:rPr>
                 <w:webHidden/>
-                <w:color w:val="2F5496" w:themeColor="accent1" w:themeShade="BF"/>
               </w:rPr>
               <w:fldChar w:fldCharType="separate"/>
             </w:r>
             <w:r>
               <w:rPr>
                 <w:webHidden/>
-                <w:color w:val="2F5496" w:themeColor="accent1" w:themeShade="BF"/>
               </w:rPr>
               <w:t>12</w:t>
             </w:r>
             <w:r>
               <w:rPr>
                 <w:webHidden/>
-                <w:color w:val="2F5496" w:themeColor="accent1" w:themeShade="BF"/>
               </w:rPr>
               <w:fldChar w:fldCharType="end"/>
             </w:r>
@@ -1898,9 +1847,6 @@
         <w:p>
           <w:pPr>
             <w:pStyle w:val="TOC2"/>
-            <w:rPr>
-              <w:color w:val="2F5496" w:themeColor="accent1" w:themeShade="BF"/>
-            </w:rPr>
           </w:pPr>
           <w:hyperlink w:anchor="_Toc13443401" w:history="1">
             <w:r>
@@ -1913,48 +1859,41 @@
             <w:r>
               <w:rPr>
                 <w:webHidden/>
-                <w:color w:val="2F5496" w:themeColor="accent1" w:themeShade="BF"/>
               </w:rPr>
               <w:tab/>
             </w:r>
             <w:r>
               <w:rPr>
                 <w:webHidden/>
-                <w:color w:val="2F5496" w:themeColor="accent1" w:themeShade="BF"/>
               </w:rPr>
               <w:fldChar w:fldCharType="begin"/>
             </w:r>
             <w:r>
               <w:rPr>
                 <w:webHidden/>
-                <w:color w:val="2F5496" w:themeColor="accent1" w:themeShade="BF"/>
               </w:rPr>
               <w:instrText xml:space="preserve"> PAGEREF _Toc13443401 \h </w:instrText>
             </w:r>
             <w:r>
               <w:rPr>
                 <w:webHidden/>
-                <w:color w:val="2F5496" w:themeColor="accent1" w:themeShade="BF"/>
               </w:rPr>
             </w:r>
             <w:r>
               <w:rPr>
                 <w:webHidden/>
-                <w:color w:val="2F5496" w:themeColor="accent1" w:themeShade="BF"/>
               </w:rPr>
               <w:fldChar w:fldCharType="separate"/>
             </w:r>
             <w:r>
               <w:rPr>
                 <w:webHidden/>
-                <w:color w:val="2F5496" w:themeColor="accent1" w:themeShade="BF"/>
               </w:rPr>
               <w:t>16</w:t>
             </w:r>
             <w:r>
               <w:rPr>
                 <w:webHidden/>
-                <w:color w:val="2F5496" w:themeColor="accent1" w:themeShade="BF"/>
               </w:rPr>
               <w:fldChar w:fldCharType="end"/>
             </w:r>
@@ -2245,12 +2184,36 @@
       </w:sdtContent>
     </w:sdt>
     <w:p/>
+    <w:p/>
+    <w:p/>
+    <w:p/>
+    <w:p/>
+    <w:p/>
+    <w:p/>
+    <w:p/>
+    <w:p/>
+    <w:p/>
+    <w:p/>
+    <w:p/>
+    <w:p/>
+    <w:p/>
+    <w:p/>
+    <w:p/>
+    <w:p/>
+    <w:p/>
+    <w:p/>
+    <w:p/>
+    <w:p/>
+    <w:p/>
+    <w:p/>
+    <w:p/>
     <w:p>
       <w:pPr>
         <w:pStyle w:val="Heading2"/>
       </w:pPr>
       <w:bookmarkStart w:id="0" w:name="_Toc13443374"/>
       <w:r>
+        <w:lastRenderedPageBreak/>
         <w:t>Understanding the Browser Object Model and the Document Object Model</w:t>
       </w:r>
       <w:bookmarkEnd w:id="0"/>
@@ -2334,7 +2297,7 @@
           <w:noProof/>
         </w:rPr>
         <w:drawing>
-          <wp:inline distT="0" distB="0" distL="0" distR="0" wp14:anchorId="498B3E12" wp14:editId="0CF8F586">
+          <wp:inline distT="0" distB="0" distL="0" distR="0" wp14:anchorId="656E46C7" wp14:editId="529E35A1">
             <wp:extent cx="5943600" cy="1395095"/>
             <wp:effectExtent l="0" t="0" r="0" b="0"/>
             <wp:docPr id="8198" name="Picture 1" descr="Screen Shot 2014-10-03 at 3 Oct   1.54.13 PM.png">
@@ -2387,7 +2350,6 @@
                     <a:ln>
                       <a:noFill/>
                     </a:ln>
-                    <a:extLst/>
                   </pic:spPr>
                 </pic:pic>
               </a:graphicData>
@@ -2436,38 +2398,35 @@
     </w:p>
     <w:p>
       <w:r>
-        <w:t xml:space="preserve">For example, the Window object contains the Document object, just as a web browser window contains a web page document. You use the methods and properties of the Window object to control the web </w:t>
-      </w:r>
+        <w:t xml:space="preserve">For example, the Window object contains the Document object, just as a web browser window contains a web page document. You use the methods and properties of the Window object to control the web browser window, while you use the methods and properties of the Document object to control the web page. </w:t>
+      </w:r>
+    </w:p>
+    <w:p>
+      <w:pPr>
+        <w:pStyle w:val="Heading3"/>
+      </w:pPr>
+      <w:bookmarkStart w:id="2" w:name="_Toc13443376"/>
+      <w:r>
+        <w:t>The Document Object Model</w:t>
+      </w:r>
+      <w:bookmarkEnd w:id="2"/>
+    </w:p>
+    <w:p>
+      <w:pPr>
+        <w:spacing w:after="0"/>
+      </w:pPr>
+    </w:p>
+    <w:p>
+      <w:pPr>
+        <w:spacing w:after="0"/>
+      </w:pPr>
+      <w:r>
+        <w:t xml:space="preserve">The Document Object is the most important object in the browser object model because it represents the web page displayed in a browser. </w:t>
+      </w:r>
+    </w:p>
+    <w:p>
       <w:r>
         <w:lastRenderedPageBreak/>
-        <w:t xml:space="preserve">browser window, while you use the methods and properties of the Document object to control the web page. </w:t>
-      </w:r>
-    </w:p>
-    <w:p>
-      <w:pPr>
-        <w:pStyle w:val="Heading3"/>
-      </w:pPr>
-      <w:bookmarkStart w:id="2" w:name="_Toc13443376"/>
-      <w:r>
-        <w:t>The Document Object Model</w:t>
-      </w:r>
-      <w:bookmarkEnd w:id="2"/>
-    </w:p>
-    <w:p>
-      <w:pPr>
-        <w:spacing w:after="0"/>
-      </w:pPr>
-    </w:p>
-    <w:p>
-      <w:pPr>
-        <w:spacing w:after="0"/>
-      </w:pPr>
-      <w:r>
-        <w:t xml:space="preserve">The Document Object is the most important object in the browser object model because it represents the web page displayed in a browser. </w:t>
-      </w:r>
-    </w:p>
-    <w:p>
-      <w:r>
         <w:t>All elements on a web page are contained within the Document object,</w:t>
       </w:r>
       <w:r>
@@ -2545,18 +2504,24 @@
         <w:pStyle w:val="Heading3"/>
       </w:pPr>
       <w:bookmarkStart w:id="4" w:name="_Toc13443378"/>
+    </w:p>
+    <w:p>
+      <w:pPr>
+        <w:pStyle w:val="Heading3"/>
+      </w:pPr>
       <w:r>
         <w:t>The DOM Tree</w:t>
       </w:r>
       <w:bookmarkEnd w:id="4"/>
     </w:p>
+    <w:p/>
     <w:p>
       <w:r>
         <w:rPr>
           <w:noProof/>
         </w:rPr>
         <w:drawing>
-          <wp:anchor distT="0" distB="0" distL="114300" distR="114300" simplePos="0" relativeHeight="251659264" behindDoc="0" locked="0" layoutInCell="1" allowOverlap="1" wp14:anchorId="03AB6CEC" wp14:editId="0A603B29">
+          <wp:anchor distT="0" distB="0" distL="114300" distR="114300" simplePos="0" relativeHeight="251659264" behindDoc="0" locked="0" layoutInCell="1" allowOverlap="1" wp14:anchorId="1A7C4C90" wp14:editId="2D91F972">
             <wp:simplePos x="0" y="0"/>
             <wp:positionH relativeFrom="margin">
               <wp:align>left</wp:align>
@@ -2617,7 +2582,6 @@
                     <a:ln>
                       <a:noFill/>
                     </a:ln>
-                    <a:extLst/>
                   </pic:spPr>
                 </pic:pic>
               </a:graphicData>
@@ -2644,7 +2608,7 @@
           <w:noProof/>
         </w:rPr>
         <w:drawing>
-          <wp:anchor distT="0" distB="0" distL="114300" distR="114300" simplePos="0" relativeHeight="251660288" behindDoc="0" locked="0" layoutInCell="1" allowOverlap="1" wp14:anchorId="0EFFCDB8" wp14:editId="28CA3A69">
+          <wp:anchor distT="0" distB="0" distL="114300" distR="114300" simplePos="0" relativeHeight="251660288" behindDoc="0" locked="0" layoutInCell="1" allowOverlap="1" wp14:anchorId="541B48AE" wp14:editId="35C012E1">
             <wp:simplePos x="0" y="0"/>
             <wp:positionH relativeFrom="margin">
               <wp:align>left</wp:align>
@@ -2705,7 +2669,6 @@
                     <a:ln>
                       <a:noFill/>
                     </a:ln>
-                    <a:extLst/>
                   </pic:spPr>
                 </pic:pic>
               </a:graphicData>
@@ -2732,7 +2695,7 @@
         </w:rPr>
         <w:lastRenderedPageBreak/>
         <w:drawing>
-          <wp:inline distT="0" distB="0" distL="0" distR="0" wp14:anchorId="4A1071DA" wp14:editId="53948CFF">
+          <wp:inline distT="0" distB="0" distL="0" distR="0" wp14:anchorId="24A10926" wp14:editId="50E8AE40">
             <wp:extent cx="3971925" cy="3242871"/>
             <wp:effectExtent l="0" t="0" r="0" b="0"/>
             <wp:docPr id="12293" name="Picture 4" descr="Screen Shot 2014-10-03 at 3 Oct   2.00.49 PM.png">
@@ -2785,7 +2748,6 @@
                     <a:ln>
                       <a:noFill/>
                     </a:ln>
-                    <a:extLst/>
                   </pic:spPr>
                 </pic:pic>
               </a:graphicData>
@@ -2843,7 +2805,7 @@
           <w:noProof/>
         </w:rPr>
         <w:drawing>
-          <wp:inline distT="0" distB="0" distL="0" distR="0" wp14:anchorId="0DA7F1F5" wp14:editId="5949DC51">
+          <wp:inline distT="0" distB="0" distL="0" distR="0" wp14:anchorId="0971B6FA" wp14:editId="6A85539C">
             <wp:extent cx="5057775" cy="2574290"/>
             <wp:effectExtent l="0" t="0" r="9525" b="0"/>
             <wp:docPr id="14341" name="Picture 2" descr="Screen Shot 2014-10-03 at 3 Oct   2.05.25 PM.png">
@@ -2896,7 +2858,6 @@
                     <a:ln>
                       <a:noFill/>
                     </a:ln>
-                    <a:extLst/>
                   </pic:spPr>
                 </pic:pic>
               </a:graphicData>
@@ -2913,12 +2874,7 @@
       <w:bookmarkStart w:id="6" w:name="_Toc13443380"/>
       <w:r>
         <w:lastRenderedPageBreak/>
-        <w:t>D</w:t>
-      </w:r>
-      <w:bookmarkStart w:id="7" w:name="_GoBack"/>
-      <w:bookmarkEnd w:id="7"/>
-      <w:r>
-        <w:t>OM Document Object Properties</w:t>
+        <w:t>DOM Document Object Properties</w:t>
       </w:r>
       <w:bookmarkEnd w:id="6"/>
     </w:p>
@@ -2929,7 +2885,7 @@
           <w:noProof/>
         </w:rPr>
         <w:drawing>
-          <wp:inline distT="0" distB="0" distL="0" distR="0" wp14:anchorId="5395CB71" wp14:editId="0C712FE9">
+          <wp:inline distT="0" distB="0" distL="0" distR="0" wp14:anchorId="17E569C1" wp14:editId="5716E209">
             <wp:extent cx="4924425" cy="2358568"/>
             <wp:effectExtent l="0" t="0" r="0" b="3810"/>
             <wp:docPr id="15366" name="Picture 1" descr="Screen Shot 2014-10-03 at 3 Oct   2.12.34 PM.png">
@@ -2982,7 +2938,6 @@
                     <a:ln>
                       <a:noFill/>
                     </a:ln>
-                    <a:extLst/>
                   </pic:spPr>
                 </pic:pic>
               </a:graphicData>
@@ -2996,22 +2951,22 @@
       <w:pPr>
         <w:pStyle w:val="Heading2"/>
       </w:pPr>
-      <w:bookmarkStart w:id="8" w:name="_Toc13443381"/>
+      <w:bookmarkStart w:id="7" w:name="_Toc13443381"/>
       <w:r>
         <w:t>Accessing Document Elements, Content, Properties, and Attributes</w:t>
       </w:r>
+      <w:bookmarkEnd w:id="7"/>
+    </w:p>
+    <w:p/>
+    <w:p>
+      <w:pPr>
+        <w:pStyle w:val="Heading3"/>
+      </w:pPr>
+      <w:bookmarkStart w:id="8" w:name="_Toc13443382"/>
+      <w:r>
+        <w:t>Accessing Elements by id Value:</w:t>
+      </w:r>
       <w:bookmarkEnd w:id="8"/>
-    </w:p>
-    <w:p/>
-    <w:p>
-      <w:pPr>
-        <w:pStyle w:val="Heading3"/>
-      </w:pPr>
-      <w:bookmarkStart w:id="9" w:name="_Toc13443382"/>
-      <w:r>
-        <w:t>Accessing Elements by id Value:</w:t>
-      </w:r>
-      <w:bookmarkEnd w:id="9"/>
     </w:p>
     <w:p/>
     <w:p>
@@ -3288,11 +3243,11 @@
       <w:pPr>
         <w:pStyle w:val="Heading3"/>
       </w:pPr>
-      <w:bookmarkStart w:id="10" w:name="_Toc13443383"/>
+      <w:bookmarkStart w:id="9" w:name="_Toc13443383"/>
       <w:r>
         <w:t>Accessing Elements by Tag Name</w:t>
       </w:r>
-      <w:bookmarkEnd w:id="10"/>
+      <w:bookmarkEnd w:id="9"/>
     </w:p>
     <w:p/>
     <w:p>
@@ -3512,11 +3467,11 @@
       <w:pPr>
         <w:pStyle w:val="Heading3"/>
       </w:pPr>
-      <w:bookmarkStart w:id="11" w:name="_Toc13443384"/>
+      <w:bookmarkStart w:id="10" w:name="_Toc13443384"/>
       <w:r>
         <w:t>Accessing Elements by Class Name</w:t>
       </w:r>
-      <w:bookmarkEnd w:id="11"/>
+      <w:bookmarkEnd w:id="10"/>
     </w:p>
     <w:p/>
     <w:p>
@@ -3811,11 +3766,11 @@
       <w:pPr>
         <w:pStyle w:val="Heading3"/>
       </w:pPr>
-      <w:bookmarkStart w:id="12" w:name="_Toc13443385"/>
+      <w:bookmarkStart w:id="11" w:name="_Toc13443385"/>
       <w:r>
         <w:t>Accessing Elements by Name</w:t>
       </w:r>
-      <w:bookmarkEnd w:id="12"/>
+      <w:bookmarkEnd w:id="11"/>
     </w:p>
     <w:p/>
     <w:p>
@@ -4675,11 +4630,11 @@
       <w:pPr>
         <w:pStyle w:val="Heading3"/>
       </w:pPr>
-      <w:bookmarkStart w:id="13" w:name="_Toc13443386"/>
+      <w:bookmarkStart w:id="12" w:name="_Toc13443386"/>
       <w:r>
         <w:t>Accessing Elements with CSS Selectors</w:t>
       </w:r>
-      <w:bookmarkEnd w:id="13"/>
+      <w:bookmarkEnd w:id="12"/>
     </w:p>
     <w:p/>
     <w:p>
@@ -5669,11 +5624,11 @@
       <w:pPr>
         <w:pStyle w:val="Heading3"/>
       </w:pPr>
-      <w:bookmarkStart w:id="14" w:name="_Toc13443387"/>
+      <w:bookmarkStart w:id="13" w:name="_Toc13443387"/>
       <w:r>
         <w:t>Accessing an Element’s Content</w:t>
       </w:r>
-      <w:bookmarkEnd w:id="14"/>
+      <w:bookmarkEnd w:id="13"/>
     </w:p>
     <w:p/>
     <w:p>
@@ -5684,6 +5639,8 @@
       <w:r>
         <w:rPr>
           <w:rFonts w:ascii="Consolas" w:hAnsi="Consolas"/>
+          <w:b/>
+          <w:bCs/>
         </w:rPr>
         <w:t>textContent</w:t>
       </w:r>
@@ -5700,7 +5657,12 @@
         </w:numPr>
       </w:pPr>
       <w:r>
-        <w:t>Accesses and changes text that an element contains</w:t>
+        <w:t>Accesses and changes text that an element c</w:t>
+      </w:r>
+      <w:bookmarkStart w:id="14" w:name="_GoBack"/>
+      <w:bookmarkEnd w:id="14"/>
+      <w:r>
+        <w:t>ontains</w:t>
       </w:r>
     </w:p>
     <w:p>
@@ -8629,7 +8591,7 @@
           <w:noProof/>
         </w:rPr>
         <w:drawing>
-          <wp:inline distT="0" distB="0" distL="0" distR="0" wp14:anchorId="4348B711" wp14:editId="421C493C">
+          <wp:inline distT="0" distB="0" distL="0" distR="0" wp14:anchorId="23EA53B4" wp14:editId="6F99F176">
             <wp:extent cx="5534025" cy="2743200"/>
             <wp:effectExtent l="0" t="0" r="9525" b="0"/>
             <wp:docPr id="39943" name="Picture 1" descr="Screen Shot 2014-10-06 at 6 Oct   11.43.38 AM.png">
@@ -10025,7 +9987,7 @@
           <w:noProof/>
         </w:rPr>
         <w:drawing>
-          <wp:inline distT="0" distB="0" distL="0" distR="0" wp14:anchorId="30D29526" wp14:editId="266FE349">
+          <wp:inline distT="0" distB="0" distL="0" distR="0" wp14:anchorId="7FD12A3C" wp14:editId="164E2F11">
             <wp:extent cx="5095875" cy="3307963"/>
             <wp:effectExtent l="0" t="0" r="0" b="6985"/>
             <wp:docPr id="43014" name="Picture 2" descr="Screen Shot 2014-10-06 at 6 Oct   11.53.31 AM.png">
@@ -10078,7 +10040,6 @@
                     <a:ln>
                       <a:noFill/>
                     </a:ln>
-                    <a:extLst/>
                   </pic:spPr>
                 </pic:pic>
               </a:graphicData>
@@ -10833,7 +10794,7 @@
           <w:noProof/>
         </w:rPr>
         <w:drawing>
-          <wp:inline distT="0" distB="0" distL="0" distR="0" wp14:anchorId="5CDA53F9" wp14:editId="74450B00">
+          <wp:inline distT="0" distB="0" distL="0" distR="0" wp14:anchorId="50706EF9" wp14:editId="045E3175">
             <wp:extent cx="5010150" cy="3561705"/>
             <wp:effectExtent l="0" t="0" r="0" b="1270"/>
             <wp:docPr id="46086" name="Content Placeholder 3" descr="Screen Shot 2014-10-06 at 6 Oct   12.53.23 PM.png">
@@ -10886,7 +10847,6 @@
                     <a:ln>
                       <a:noFill/>
                     </a:ln>
-                    <a:extLst/>
                   </pic:spPr>
                 </pic:pic>
               </a:graphicData>
@@ -10905,7 +10865,7 @@
         </w:rPr>
         <w:lastRenderedPageBreak/>
         <w:drawing>
-          <wp:inline distT="0" distB="0" distL="0" distR="0" wp14:anchorId="659445A0" wp14:editId="0C83CD27">
+          <wp:inline distT="0" distB="0" distL="0" distR="0" wp14:anchorId="2C9C17AB" wp14:editId="7B44BD81">
             <wp:extent cx="4981575" cy="2868663"/>
             <wp:effectExtent l="0" t="0" r="0" b="8255"/>
             <wp:docPr id="47110" name="Content Placeholder 3" descr="Screen Shot 2014-10-06 at 6 Oct   12.54.58 PM.png">
@@ -10958,7 +10918,6 @@
                     <a:ln>
                       <a:noFill/>
                     </a:ln>
-                    <a:extLst/>
                   </pic:spPr>
                 </pic:pic>
               </a:graphicData>
@@ -10973,7 +10932,7 @@
           <w:noProof/>
         </w:rPr>
         <w:drawing>
-          <wp:inline distT="0" distB="0" distL="0" distR="0" wp14:anchorId="4F6BE017" wp14:editId="17F4F6DD">
+          <wp:inline distT="0" distB="0" distL="0" distR="0" wp14:anchorId="1726FB85" wp14:editId="4D8BE852">
             <wp:extent cx="4998922" cy="1612900"/>
             <wp:effectExtent l="0" t="0" r="0" b="6350"/>
             <wp:docPr id="48134" name="Content Placeholder 2" descr="Screen Shot 2014-10-06 at 6 Oct   12.56.38 PM.png">
@@ -11026,7 +10985,6 @@
                     <a:ln>
                       <a:noFill/>
                     </a:ln>
-                    <a:extLst/>
                   </pic:spPr>
                 </pic:pic>
               </a:graphicData>
@@ -11856,7 +11814,7 @@
           <w:noProof/>
         </w:rPr>
         <w:drawing>
-          <wp:inline distT="0" distB="0" distL="0" distR="0" wp14:anchorId="43B993D3" wp14:editId="397B8F1E">
+          <wp:inline distT="0" distB="0" distL="0" distR="0" wp14:anchorId="0B5C64D0" wp14:editId="72943CED">
             <wp:extent cx="5049796" cy="1628775"/>
             <wp:effectExtent l="0" t="0" r="0" b="0"/>
             <wp:docPr id="51207" name="Picture 1" descr="Screen Shot 2014-10-06 at 6 Oct   12.56.38 PM.png">
@@ -11909,7 +11867,6 @@
                     <a:ln>
                       <a:noFill/>
                     </a:ln>
-                    <a:extLst/>
                   </pic:spPr>
                 </pic:pic>
               </a:graphicData>
@@ -11956,7 +11913,7 @@
         </w:rPr>
         <w:lastRenderedPageBreak/>
         <w:drawing>
-          <wp:inline distT="0" distB="0" distL="0" distR="0" wp14:anchorId="2F81F82B" wp14:editId="16BFBF0B">
+          <wp:inline distT="0" distB="0" distL="0" distR="0" wp14:anchorId="3BF2473C" wp14:editId="58A39B71">
             <wp:extent cx="5125095" cy="2803471"/>
             <wp:effectExtent l="0" t="0" r="0" b="0"/>
             <wp:docPr id="53255" name="Picture 3" descr="Screen Shot 2014-10-06 at 6 Oct   1.04.47 PM.png">
@@ -12009,7 +11966,6 @@
                     <a:ln>
                       <a:noFill/>
                     </a:ln>
-                    <a:extLst/>
                   </pic:spPr>
                 </pic:pic>
               </a:graphicData>
@@ -13018,7 +12974,7 @@
           <w:noProof/>
         </w:rPr>
         <w:drawing>
-          <wp:inline distT="0" distB="0" distL="0" distR="0" wp14:anchorId="1467DA66" wp14:editId="01E3758A">
+          <wp:inline distT="0" distB="0" distL="0" distR="0" wp14:anchorId="178F254E" wp14:editId="6996E059">
             <wp:extent cx="5143500" cy="1050131"/>
             <wp:effectExtent l="0" t="0" r="0" b="0"/>
             <wp:docPr id="61446" name="Content Placeholder 2" descr="Screen Shot 2014-10-06 at 6 Oct   1.15.49 PM.png">
@@ -13071,7 +13027,6 @@
                     <a:ln>
                       <a:noFill/>
                     </a:ln>
-                    <a:extLst/>
                   </pic:spPr>
                 </pic:pic>
               </a:graphicData>
@@ -13283,7 +13238,7 @@
         </w:rPr>
         <w:lastRenderedPageBreak/>
         <w:drawing>
-          <wp:inline distT="0" distB="0" distL="0" distR="0" wp14:anchorId="0AA851A2" wp14:editId="332630B5">
+          <wp:inline distT="0" distB="0" distL="0" distR="0" wp14:anchorId="5C29AD51" wp14:editId="45EAE759">
             <wp:extent cx="5056225" cy="2120265"/>
             <wp:effectExtent l="0" t="0" r="0" b="0"/>
             <wp:docPr id="64519" name="Picture 1" descr="Screen Shot 2014-10-06 at 6 Oct   1.19.29 PM.png">
@@ -13336,7 +13291,6 @@
                     <a:ln>
                       <a:noFill/>
                     </a:ln>
-                    <a:extLst/>
                   </pic:spPr>
                 </pic:pic>
               </a:graphicData>
@@ -13354,7 +13308,7 @@
           <w:noProof/>
         </w:rPr>
         <w:drawing>
-          <wp:inline distT="0" distB="0" distL="0" distR="0" wp14:anchorId="17BE5BB3" wp14:editId="426EA9F1">
+          <wp:inline distT="0" distB="0" distL="0" distR="0" wp14:anchorId="5FBA22E3" wp14:editId="02D94B57">
             <wp:extent cx="5049177" cy="1000125"/>
             <wp:effectExtent l="0" t="0" r="0" b="0"/>
             <wp:docPr id="64520" name="Picture 2" descr="Screen Shot 2014-10-06 at 6 Oct   1.19.35 PM.png">
@@ -13407,7 +13361,6 @@
                     <a:ln>
                       <a:noFill/>
                     </a:ln>
-                    <a:extLst/>
                   </pic:spPr>
                 </pic:pic>
               </a:graphicData>
@@ -13522,22 +13475,23 @@
         </w:numPr>
       </w:pPr>
       <w:r>
-        <w:t xml:space="preserve">Location </w:t>
+        <w:t xml:space="preserve">Location object’s </w:t>
       </w:r>
       <w:proofErr w:type="gramStart"/>
-      <w:r>
-        <w:t>object’s</w:t>
-      </w:r>
-      <w:proofErr w:type="gramEnd"/>
-      <w:r>
-        <w:t xml:space="preserve"> </w:t>
-      </w:r>
       <w:r>
         <w:rPr>
           <w:rFonts w:ascii="Consolas" w:hAnsi="Consolas"/>
           <w:b/>
         </w:rPr>
-        <w:t>reload()</w:t>
+        <w:t>reload(</w:t>
+      </w:r>
+      <w:proofErr w:type="gramEnd"/>
+      <w:r>
+        <w:rPr>
+          <w:rFonts w:ascii="Consolas" w:hAnsi="Consolas"/>
+          <w:b/>
+        </w:rPr>
+        <w:t>)</w:t>
       </w:r>
       <w:r>
         <w:t xml:space="preserve"> method </w:t>
@@ -13567,22 +13521,23 @@
         </w:numPr>
       </w:pPr>
       <w:r>
-        <w:t xml:space="preserve">Location </w:t>
+        <w:t xml:space="preserve">Location object’s </w:t>
       </w:r>
       <w:proofErr w:type="gramStart"/>
-      <w:r>
-        <w:t>object’s</w:t>
-      </w:r>
-      <w:proofErr w:type="gramEnd"/>
-      <w:r>
-        <w:t xml:space="preserve"> </w:t>
-      </w:r>
       <w:r>
         <w:rPr>
           <w:rFonts w:ascii="Consolas" w:hAnsi="Consolas"/>
           <w:b/>
         </w:rPr>
-        <w:t>replace()</w:t>
+        <w:t>replace(</w:t>
+      </w:r>
+      <w:proofErr w:type="gramEnd"/>
+      <w:r>
+        <w:rPr>
+          <w:rFonts w:ascii="Consolas" w:hAnsi="Consolas"/>
+          <w:b/>
+        </w:rPr>
+        <w:t>)</w:t>
       </w:r>
       <w:r>
         <w:t xml:space="preserve"> method</w:t>
@@ -13648,7 +13603,7 @@
         </w:rPr>
         <w:lastRenderedPageBreak/>
         <w:drawing>
-          <wp:anchor distT="0" distB="0" distL="114300" distR="114300" simplePos="0" relativeHeight="251662336" behindDoc="0" locked="0" layoutInCell="1" allowOverlap="1" wp14:anchorId="4DED1DDF" wp14:editId="23E6F75F">
+          <wp:anchor distT="0" distB="0" distL="114300" distR="114300" simplePos="0" relativeHeight="251662336" behindDoc="0" locked="0" layoutInCell="1" allowOverlap="1" wp14:anchorId="652BF928" wp14:editId="63026858">
             <wp:simplePos x="0" y="0"/>
             <wp:positionH relativeFrom="margin">
               <wp:align>left</wp:align>
@@ -13709,7 +13664,6 @@
                     <a:ln>
                       <a:noFill/>
                     </a:ln>
-                    <a:extLst/>
                   </pic:spPr>
                 </pic:pic>
               </a:graphicData>
@@ -13748,7 +13702,7 @@
           <w:noProof/>
         </w:rPr>
         <w:drawing>
-          <wp:anchor distT="0" distB="0" distL="114300" distR="114300" simplePos="0" relativeHeight="251663360" behindDoc="0" locked="0" layoutInCell="1" allowOverlap="1" wp14:anchorId="31DEEE31" wp14:editId="6EACB2C7">
+          <wp:anchor distT="0" distB="0" distL="114300" distR="114300" simplePos="0" relativeHeight="251663360" behindDoc="0" locked="0" layoutInCell="1" allowOverlap="1" wp14:anchorId="6E69EFA0" wp14:editId="711AD066">
             <wp:simplePos x="0" y="0"/>
             <wp:positionH relativeFrom="margin">
               <wp:align>left</wp:align>
@@ -13809,7 +13763,6 @@
                     <a:ln>
                       <a:noFill/>
                     </a:ln>
-                    <a:extLst/>
                   </pic:spPr>
                 </pic:pic>
               </a:graphicData>
@@ -14281,7 +14234,7 @@
           <w:noProof/>
         </w:rPr>
         <w:drawing>
-          <wp:inline distT="0" distB="0" distL="0" distR="0" wp14:anchorId="0786AA9C" wp14:editId="772029C5">
+          <wp:inline distT="0" distB="0" distL="0" distR="0" wp14:anchorId="2CB9BBE3" wp14:editId="6C69BD6B">
             <wp:extent cx="5095783" cy="1171575"/>
             <wp:effectExtent l="0" t="0" r="0" b="0"/>
             <wp:docPr id="67591" name="Picture 1" descr="Fig5-19.png">
@@ -14347,15 +14300,7 @@
     </w:p>
     <w:p>
       <w:r>
-        <w:t xml:space="preserve">In the past, the Navigator object was commonly used to determine which type of browser was running, </w:t>
-      </w:r>
-      <w:proofErr w:type="gramStart"/>
-      <w:r>
-        <w:t>in order to</w:t>
-      </w:r>
-      <w:proofErr w:type="gramEnd"/>
-      <w:r>
-        <w:t xml:space="preserve"> execute the correct code for different implementations of JavaScript. Today, JavaScript implementations are standardized across the current versions of all major browsers.</w:t>
+        <w:t>In the past, the Navigator object was commonly used to determine which type of browser was running, in order to execute the correct code for different implementations of JavaScript. Today, JavaScript implementations are standardized across the current versions of all major browsers.</w:t>
       </w:r>
     </w:p>
     <w:p/>
@@ -14415,7 +14360,7 @@
         </w:rPr>
         <w:lastRenderedPageBreak/>
         <w:drawing>
-          <wp:inline distT="0" distB="0" distL="0" distR="0" wp14:anchorId="516B737A" wp14:editId="586E0CF1">
+          <wp:inline distT="0" distB="0" distL="0" distR="0" wp14:anchorId="2F94966D" wp14:editId="725BA471">
             <wp:extent cx="5257800" cy="2057283"/>
             <wp:effectExtent l="0" t="0" r="0" b="635"/>
             <wp:docPr id="69638" name="Picture 1" descr="Screen Shot 2014-10-06 at 6 Oct   1.26.57 PM.png">
@@ -14468,7 +14413,6 @@
                     <a:ln>
                       <a:noFill/>
                     </a:ln>
-                    <a:extLst/>
                   </pic:spPr>
                 </pic:pic>
               </a:graphicData>
@@ -33771,7 +33715,7 @@
         <v:path o:extrusionok="f" gradientshapeok="t" o:connecttype="rect"/>
         <o:lock v:ext="edit" aspectratio="t"/>
       </v:shapetype>
-      <v:shape id="_x0000_i1096" type="#_x0000_t75" style="width:11.25pt;height:11.25pt" o:bullet="t">
+      <v:shape id="_x0000_i1028" type="#_x0000_t75" style="width:11.4pt;height:11.4pt" o:bullet="t">
         <v:imagedata r:id="rId1" o:title="msoEC80"/>
       </v:shape>
     </w:pict>
@@ -40006,7 +39950,7 @@
       </w:pPr>
     </w:pPrDefault>
   </w:docDefaults>
-  <w:latentStyles w:defLockedState="0" w:defUIPriority="99" w:defSemiHidden="0" w:defUnhideWhenUsed="0" w:defQFormat="0" w:count="375">
+  <w:latentStyles w:defLockedState="0" w:defUIPriority="99" w:defSemiHidden="0" w:defUnhideWhenUsed="0" w:defQFormat="0" w:count="376">
     <w:lsdException w:name="Normal" w:uiPriority="0" w:qFormat="1"/>
     <w:lsdException w:name="heading 1" w:uiPriority="9" w:qFormat="1"/>
     <w:lsdException w:name="heading 2" w:semiHidden="1" w:uiPriority="9" w:unhideWhenUsed="1" w:qFormat="1"/>
@@ -40112,7 +40056,6 @@
     <w:lsdException w:name="HTML Sample" w:semiHidden="1" w:unhideWhenUsed="1"/>
     <w:lsdException w:name="HTML Typewriter" w:semiHidden="1" w:unhideWhenUsed="1"/>
     <w:lsdException w:name="HTML Variable" w:semiHidden="1" w:unhideWhenUsed="1"/>
-    <w:lsdException w:name="Normal Table" w:semiHidden="1" w:unhideWhenUsed="1"/>
     <w:lsdException w:name="annotation subject" w:semiHidden="1" w:unhideWhenUsed="1"/>
     <w:lsdException w:name="No List" w:semiHidden="1" w:unhideWhenUsed="1"/>
     <w:lsdException w:name="Outline List 1" w:semiHidden="1" w:unhideWhenUsed="1"/>
@@ -40159,10 +40102,8 @@
     <w:lsdException w:name="Table Subtle 2" w:semiHidden="1" w:unhideWhenUsed="1"/>
     <w:lsdException w:name="Table Web 1" w:semiHidden="1" w:unhideWhenUsed="1"/>
     <w:lsdException w:name="Table Web 2" w:semiHidden="1" w:unhideWhenUsed="1"/>
-    <w:lsdException w:name="Table Web 3" w:semiHidden="1" w:unhideWhenUsed="1"/>
     <w:lsdException w:name="Balloon Text" w:semiHidden="1" w:unhideWhenUsed="1"/>
     <w:lsdException w:name="Table Grid" w:uiPriority="39"/>
-    <w:lsdException w:name="Table Theme" w:semiHidden="1" w:unhideWhenUsed="1"/>
     <w:lsdException w:name="Placeholder Text" w:semiHidden="1"/>
     <w:lsdException w:name="No Spacing" w:uiPriority="1" w:qFormat="1"/>
     <w:lsdException w:name="Light Shading" w:uiPriority="60"/>
@@ -40382,6 +40323,7 @@
     <w:lsdException w:name="Smart Hyperlink" w:semiHidden="1" w:unhideWhenUsed="1"/>
     <w:lsdException w:name="Hashtag" w:semiHidden="1" w:unhideWhenUsed="1"/>
     <w:lsdException w:name="Unresolved Mention" w:semiHidden="1" w:unhideWhenUsed="1"/>
+    <w:lsdException w:name="Smart Link" w:semiHidden="1" w:unhideWhenUsed="1"/>
   </w:latentStyles>
   <w:style w:type="paragraph" w:default="1" w:styleId="Normal">
     <w:name w:val="Normal"/>
@@ -41050,7 +40992,7 @@
 </file>
 
 <file path=customXml/itemProps1.xml><?xml version="1.0" encoding="utf-8"?>
-<ds:datastoreItem xmlns:ds="http://schemas.openxmlformats.org/officeDocument/2006/customXml" ds:itemID="{2B7EB2C5-6BDF-4D6D-8AA9-9767BC9027AD}">
+<ds:datastoreItem xmlns:ds="http://schemas.openxmlformats.org/officeDocument/2006/customXml" ds:itemID="{774D2164-27D4-44C5-97E0-C75E502B173D}">
   <ds:schemaRefs>
     <ds:schemaRef ds:uri="http://schemas.openxmlformats.org/officeDocument/2006/bibliography"/>
   </ds:schemaRefs>
